--- a/doc/最终文档/测试计划1.0.docx
+++ b/doc/最终文档/测试计划1.0.docx
@@ -3146,98 +3146,65 @@
     </w:p>
     <w:p>
       <w:pPr>
-        <w:ind w:left="450"/>
-      </w:pPr>
-      <w:r>
-        <w:rPr>
-          <w:rFonts w:hint="eastAsia"/>
-        </w:rPr>
-        <w:t>本计划涵盖功能测试、集成测试、系统测试。</w:t>
-      </w:r>
-    </w:p>
-    <w:p>
-      <w:pPr>
-        <w:ind w:left="450"/>
-      </w:pPr>
-      <w:r>
-        <w:rPr>
-          <w:rFonts w:hint="eastAsia"/>
-        </w:rPr>
-        <w:t>需要接受测试的功能有：</w:t>
-      </w:r>
-    </w:p>
-    <w:p>
-      <w:pPr>
+        <w:pStyle w:val="af3"/>
         <w:numPr>
           <w:ilvl w:val="0"/>
-          <w:numId w:val="16"/>
+          <w:numId w:val="20"/>
         </w:numPr>
-      </w:pPr>
-      <w:r>
-        <w:rPr>
-          <w:rFonts w:hint="eastAsia"/>
-        </w:rPr>
-        <w:t>易用性：即网站的界面；</w:t>
-      </w:r>
-    </w:p>
-    <w:p>
-      <w:pPr>
+        <w:ind w:firstLineChars="0"/>
+        <w:rPr>
+          <w:rFonts w:hint="eastAsia"/>
+        </w:rPr>
+      </w:pPr>
+      <w:bookmarkStart w:id="4" w:name="_Toc498923546"/>
+      <w:r>
+        <w:rPr>
+          <w:rFonts w:hint="eastAsia"/>
+        </w:rPr>
+        <w:t>功能性：即用户在网站上可以进行的操作；</w:t>
+      </w:r>
+    </w:p>
+    <w:p>
+      <w:pPr>
+        <w:pStyle w:val="af3"/>
         <w:numPr>
           <w:ilvl w:val="0"/>
-          <w:numId w:val="16"/>
+          <w:numId w:val="20"/>
         </w:numPr>
-      </w:pPr>
-      <w:r>
-        <w:rPr>
-          <w:rFonts w:hint="eastAsia"/>
-        </w:rPr>
-        <w:t>功能：即用户在网站上可以进行的操作；</w:t>
-      </w:r>
-    </w:p>
-    <w:p>
-      <w:pPr>
+        <w:ind w:firstLineChars="0"/>
+        <w:rPr>
+          <w:rFonts w:hint="eastAsia"/>
+        </w:rPr>
+      </w:pPr>
+      <w:r>
+        <w:rPr>
+          <w:rFonts w:hint="eastAsia"/>
+        </w:rPr>
+        <w:t>可靠性：即网站性能，包括响应速度、处理速度、网站并发量、负载量等；</w:t>
+      </w:r>
+    </w:p>
+    <w:p>
+      <w:pPr>
+        <w:pStyle w:val="af3"/>
         <w:numPr>
           <w:ilvl w:val="0"/>
-          <w:numId w:val="16"/>
+          <w:numId w:val="20"/>
         </w:numPr>
-      </w:pPr>
-      <w:r>
-        <w:rPr>
-          <w:rFonts w:hint="eastAsia"/>
-        </w:rPr>
-        <w:t>性能：即网站的响应速度、查询速度等；</w:t>
-      </w:r>
-    </w:p>
-    <w:p>
-      <w:pPr>
-        <w:numPr>
-          <w:ilvl w:val="0"/>
-          <w:numId w:val="16"/>
-        </w:numPr>
-      </w:pPr>
-      <w:r>
-        <w:rPr>
-          <w:rFonts w:hint="eastAsia"/>
-        </w:rPr>
-        <w:t>事务准确性：即确保事务正确完成、确保被取消的事务回滚正常；</w:t>
-      </w:r>
-    </w:p>
-    <w:p>
-      <w:pPr>
-        <w:numPr>
-          <w:ilvl w:val="0"/>
-          <w:numId w:val="16"/>
-        </w:numPr>
-      </w:pPr>
-      <w:r>
-        <w:rPr>
-          <w:rFonts w:hint="eastAsia"/>
-        </w:rPr>
-        <w:t>数据有效性与完整性：即检查数据的格式是否正确、确保字符集适当等。</w:t>
-      </w:r>
-    </w:p>
-    <w:p>
-      <w:bookmarkStart w:id="4" w:name="_Toc498923546"/>
+        <w:ind w:firstLineChars="0"/>
+        <w:rPr>
+          <w:rFonts w:hint="eastAsia"/>
+        </w:rPr>
+      </w:pPr>
+      <w:r>
+        <w:rPr>
+          <w:rFonts w:hint="eastAsia"/>
+        </w:rPr>
+        <w:t>易用性：包括网站界面友好度、操作简易度等；</w:t>
+      </w:r>
+    </w:p>
+    <w:p>
+      <w:bookmarkStart w:id="5" w:name="_GoBack"/>
+      <w:bookmarkEnd w:id="5"/>
     </w:p>
     <w:p/>
     <w:p/>
@@ -3266,7 +3233,6 @@
         <w:rPr>
           <w:rFonts w:hint="eastAsia"/>
         </w:rPr>
-        <w:lastRenderedPageBreak/>
         <w:t>项目标识</w:t>
       </w:r>
       <w:bookmarkEnd w:id="4"/>
@@ -3359,6 +3325,7 @@
                 <w:b/>
                 <w:lang w:val="en-US"/>
               </w:rPr>
+              <w:lastRenderedPageBreak/>
               <w:t>文档</w:t>
             </w:r>
             <w:r>
@@ -4821,7 +4788,7 @@
       <w:r>
         <w:br w:type="page"/>
       </w:r>
-      <w:bookmarkStart w:id="5" w:name="_Toc498923547"/>
+      <w:bookmarkStart w:id="6" w:name="_Toc498923547"/>
       <w:r>
         <w:rPr>
           <w:rFonts w:hint="eastAsia"/>
@@ -4829,7 +4796,7 @@
         <w:lastRenderedPageBreak/>
         <w:t>测试需求</w:t>
       </w:r>
-      <w:bookmarkEnd w:id="5"/>
+      <w:bookmarkEnd w:id="6"/>
     </w:p>
     <w:p>
       <w:pPr>
@@ -5178,7 +5145,7 @@
       <w:r>
         <w:br w:type="page"/>
       </w:r>
-      <w:bookmarkStart w:id="6" w:name="_Toc498923548"/>
+      <w:bookmarkStart w:id="7" w:name="_Toc498923548"/>
       <w:r>
         <w:rPr>
           <w:rFonts w:hint="eastAsia"/>
@@ -5186,7 +5153,7 @@
         <w:lastRenderedPageBreak/>
         <w:t>测试策略</w:t>
       </w:r>
-      <w:bookmarkEnd w:id="6"/>
+      <w:bookmarkEnd w:id="7"/>
     </w:p>
     <w:p>
       <w:pPr>
@@ -5270,14 +5237,14 @@
         </w:numPr>
         <w:ind w:left="720" w:hanging="720"/>
       </w:pPr>
-      <w:bookmarkStart w:id="7" w:name="_Toc498923549"/>
+      <w:bookmarkStart w:id="8" w:name="_Toc498923549"/>
       <w:r>
         <w:rPr>
           <w:rFonts w:hint="eastAsia"/>
         </w:rPr>
         <w:t>测试类型</w:t>
       </w:r>
-      <w:bookmarkEnd w:id="7"/>
+      <w:bookmarkEnd w:id="8"/>
     </w:p>
     <w:p>
       <w:pPr>
@@ -5286,14 +5253,14 @@
           <w:tab w:val="num" w:pos="360"/>
         </w:tabs>
       </w:pPr>
-      <w:bookmarkStart w:id="8" w:name="_Toc498923550"/>
+      <w:bookmarkStart w:id="9" w:name="_Toc498923550"/>
       <w:r>
         <w:rPr>
           <w:rFonts w:hint="eastAsia"/>
         </w:rPr>
         <w:t>数据和数据库完整性测试</w:t>
       </w:r>
-      <w:bookmarkEnd w:id="8"/>
+      <w:bookmarkEnd w:id="9"/>
     </w:p>
     <w:p>
       <w:pPr>
@@ -5789,14 +5756,14 @@
           <w:numId w:val="1"/>
         </w:numPr>
       </w:pPr>
-      <w:bookmarkStart w:id="9" w:name="_Toc498923551"/>
+      <w:bookmarkStart w:id="10" w:name="_Toc498923551"/>
       <w:r>
         <w:rPr>
           <w:rFonts w:hint="eastAsia"/>
         </w:rPr>
         <w:t>功能测试</w:t>
       </w:r>
-      <w:bookmarkEnd w:id="9"/>
+      <w:bookmarkEnd w:id="10"/>
     </w:p>
     <w:p>
       <w:pPr>
@@ -6198,7 +6165,7 @@
       <w:r>
         <w:br w:type="page"/>
       </w:r>
-      <w:bookmarkStart w:id="10" w:name="_Toc498923552"/>
+      <w:bookmarkStart w:id="11" w:name="_Toc498923552"/>
       <w:r>
         <w:rPr>
           <w:rFonts w:hint="eastAsia"/>
@@ -6206,7 +6173,7 @@
         <w:lastRenderedPageBreak/>
         <w:t>业务周期测试</w:t>
       </w:r>
-      <w:bookmarkEnd w:id="10"/>
+      <w:bookmarkEnd w:id="11"/>
     </w:p>
     <w:p>
       <w:pPr>
@@ -6805,7 +6772,7 @@
       <w:r>
         <w:br w:type="page"/>
       </w:r>
-      <w:bookmarkStart w:id="11" w:name="_Toc498923553"/>
+      <w:bookmarkStart w:id="12" w:name="_Toc498923553"/>
       <w:r>
         <w:rPr>
           <w:rFonts w:hint="eastAsia"/>
@@ -6813,7 +6780,7 @@
         <w:lastRenderedPageBreak/>
         <w:t>用户界面测试</w:t>
       </w:r>
-      <w:bookmarkEnd w:id="11"/>
+      <w:bookmarkEnd w:id="12"/>
     </w:p>
     <w:p>
       <w:pPr>
@@ -7245,7 +7212,7 @@
       <w:r>
         <w:br w:type="page"/>
       </w:r>
-      <w:bookmarkStart w:id="12" w:name="_Toc498923554"/>
+      <w:bookmarkStart w:id="13" w:name="_Toc498923554"/>
       <w:r>
         <w:rPr>
           <w:rFonts w:hint="eastAsia"/>
@@ -7253,7 +7220,7 @@
         <w:lastRenderedPageBreak/>
         <w:t>性能评价</w:t>
       </w:r>
-      <w:bookmarkEnd w:id="12"/>
+      <w:bookmarkEnd w:id="13"/>
     </w:p>
     <w:p>
       <w:pPr>
@@ -8087,7 +8054,7 @@
       <w:r>
         <w:br w:type="page"/>
       </w:r>
-      <w:bookmarkStart w:id="13" w:name="_Toc498923555"/>
+      <w:bookmarkStart w:id="14" w:name="_Toc498923555"/>
       <w:r>
         <w:rPr>
           <w:rFonts w:hint="eastAsia"/>
@@ -8095,7 +8062,7 @@
         <w:lastRenderedPageBreak/>
         <w:t>负载测试</w:t>
       </w:r>
-      <w:bookmarkEnd w:id="13"/>
+      <w:bookmarkEnd w:id="14"/>
     </w:p>
     <w:p>
       <w:pPr>
@@ -8500,7 +8467,7 @@
       <w:r>
         <w:br w:type="page"/>
       </w:r>
-      <w:bookmarkStart w:id="14" w:name="_Toc498923556"/>
+      <w:bookmarkStart w:id="15" w:name="_Toc498923556"/>
       <w:r>
         <w:rPr>
           <w:rFonts w:hint="eastAsia"/>
@@ -8508,7 +8475,7 @@
         <w:lastRenderedPageBreak/>
         <w:t>强度测试</w:t>
       </w:r>
-      <w:bookmarkEnd w:id="14"/>
+      <w:bookmarkEnd w:id="15"/>
     </w:p>
     <w:p>
       <w:pPr>
@@ -9357,7 +9324,7 @@
       <w:r>
         <w:br w:type="page"/>
       </w:r>
-      <w:bookmarkStart w:id="15" w:name="_Toc498923557"/>
+      <w:bookmarkStart w:id="16" w:name="_Toc498923557"/>
       <w:r>
         <w:rPr>
           <w:rFonts w:hint="eastAsia"/>
@@ -9365,7 +9332,7 @@
         <w:lastRenderedPageBreak/>
         <w:t>容量测试</w:t>
       </w:r>
-      <w:bookmarkEnd w:id="15"/>
+      <w:bookmarkEnd w:id="16"/>
     </w:p>
     <w:p>
       <w:pPr>
@@ -9893,7 +9860,7 @@
       <w:r>
         <w:br w:type="page"/>
       </w:r>
-      <w:bookmarkStart w:id="16" w:name="_Toc498923558"/>
+      <w:bookmarkStart w:id="17" w:name="_Toc498923558"/>
       <w:r>
         <w:rPr>
           <w:rFonts w:hint="eastAsia"/>
@@ -9901,7 +9868,7 @@
         <w:lastRenderedPageBreak/>
         <w:t>安全性和访问控制测试</w:t>
       </w:r>
-      <w:bookmarkEnd w:id="16"/>
+      <w:bookmarkEnd w:id="17"/>
     </w:p>
     <w:p>
       <w:pPr>
@@ -10324,7 +10291,7 @@
       <w:r>
         <w:br w:type="page"/>
       </w:r>
-      <w:bookmarkStart w:id="17" w:name="_Toc498923559"/>
+      <w:bookmarkStart w:id="18" w:name="_Toc498923559"/>
       <w:r>
         <w:rPr>
           <w:rFonts w:hint="eastAsia"/>
@@ -10332,7 +10299,7 @@
         <w:lastRenderedPageBreak/>
         <w:t>故障转移和恢复测试</w:t>
       </w:r>
-      <w:bookmarkEnd w:id="17"/>
+      <w:bookmarkEnd w:id="18"/>
     </w:p>
     <w:p>
       <w:pPr>
@@ -11150,7 +11117,7 @@
       <w:r>
         <w:br w:type="page"/>
       </w:r>
-      <w:bookmarkStart w:id="18" w:name="_Toc498923560"/>
+      <w:bookmarkStart w:id="19" w:name="_Toc498923560"/>
       <w:r>
         <w:rPr>
           <w:rFonts w:hint="eastAsia"/>
@@ -11158,7 +11125,7 @@
         <w:lastRenderedPageBreak/>
         <w:t>配置测试</w:t>
       </w:r>
-      <w:bookmarkEnd w:id="18"/>
+      <w:bookmarkEnd w:id="19"/>
     </w:p>
     <w:p>
       <w:pPr>
@@ -11825,7 +11792,7 @@
       <w:r>
         <w:br w:type="page"/>
       </w:r>
-      <w:bookmarkStart w:id="19" w:name="_Toc498923561"/>
+      <w:bookmarkStart w:id="20" w:name="_Toc498923561"/>
       <w:r>
         <w:rPr>
           <w:rFonts w:hint="eastAsia"/>
@@ -11833,7 +11800,7 @@
         <w:lastRenderedPageBreak/>
         <w:t>安装测试</w:t>
       </w:r>
-      <w:bookmarkEnd w:id="19"/>
+      <w:bookmarkEnd w:id="20"/>
     </w:p>
     <w:p>
       <w:pPr>
@@ -12573,7 +12540,7 @@
       <w:r>
         <w:br w:type="page"/>
       </w:r>
-      <w:bookmarkStart w:id="20" w:name="_Toc498923562"/>
+      <w:bookmarkStart w:id="21" w:name="_Toc498923562"/>
       <w:r>
         <w:rPr>
           <w:rFonts w:hint="eastAsia"/>
@@ -12581,7 +12548,7 @@
         <w:lastRenderedPageBreak/>
         <w:t>工具</w:t>
       </w:r>
-      <w:bookmarkEnd w:id="20"/>
+      <w:bookmarkEnd w:id="21"/>
     </w:p>
     <w:p>
       <w:pPr>
@@ -13141,7 +13108,7 @@
       <w:r>
         <w:br w:type="page"/>
       </w:r>
-      <w:bookmarkStart w:id="21" w:name="_Toc498923563"/>
+      <w:bookmarkStart w:id="22" w:name="_Toc498923563"/>
       <w:r>
         <w:rPr>
           <w:rFonts w:hint="eastAsia"/>
@@ -13149,7 +13116,7 @@
         <w:lastRenderedPageBreak/>
         <w:t>资源</w:t>
       </w:r>
-      <w:bookmarkEnd w:id="21"/>
+      <w:bookmarkEnd w:id="22"/>
     </w:p>
     <w:p>
       <w:pPr>
@@ -13232,14 +13199,14 @@
           <w:tab w:val="num" w:pos="360"/>
         </w:tabs>
       </w:pPr>
-      <w:bookmarkStart w:id="22" w:name="_Toc498923564"/>
+      <w:bookmarkStart w:id="23" w:name="_Toc498923564"/>
       <w:r>
         <w:rPr>
           <w:rFonts w:hint="eastAsia"/>
         </w:rPr>
         <w:t>角色</w:t>
       </w:r>
-      <w:bookmarkEnd w:id="22"/>
+      <w:bookmarkEnd w:id="23"/>
     </w:p>
     <w:p>
       <w:pPr>
@@ -14262,7 +14229,7 @@
       <w:r>
         <w:br w:type="page"/>
       </w:r>
-      <w:bookmarkStart w:id="23" w:name="_Toc498923565"/>
+      <w:bookmarkStart w:id="24" w:name="_Toc498923565"/>
       <w:r>
         <w:rPr>
           <w:rFonts w:hint="eastAsia"/>
@@ -14270,7 +14237,7 @@
         <w:lastRenderedPageBreak/>
         <w:t>系统</w:t>
       </w:r>
-      <w:bookmarkEnd w:id="23"/>
+      <w:bookmarkEnd w:id="24"/>
     </w:p>
     <w:p>
       <w:pPr>
@@ -15004,7 +14971,7 @@
       <w:r>
         <w:br w:type="page"/>
       </w:r>
-      <w:bookmarkStart w:id="24" w:name="_Toc498923566"/>
+      <w:bookmarkStart w:id="25" w:name="_Toc498923566"/>
       <w:r>
         <w:rPr>
           <w:rFonts w:hint="eastAsia"/>
@@ -15012,7 +14979,7 @@
         <w:lastRenderedPageBreak/>
         <w:t>项目里程碑</w:t>
       </w:r>
-      <w:bookmarkEnd w:id="24"/>
+      <w:bookmarkEnd w:id="25"/>
     </w:p>
     <w:p>
       <w:pPr>
@@ -15457,14 +15424,11 @@
         <w:tabs>
           <w:tab w:val="num" w:pos="360"/>
         </w:tabs>
-        <w:rPr>
-          <w:rFonts w:hint="eastAsia"/>
-        </w:rPr>
       </w:pPr>
       <w:r>
         <w:br w:type="page"/>
       </w:r>
-      <w:bookmarkStart w:id="25" w:name="_Toc498923567"/>
+      <w:bookmarkStart w:id="26" w:name="_Toc498923567"/>
       <w:r>
         <w:rPr>
           <w:rFonts w:hint="eastAsia"/>
@@ -15472,13 +15436,12 @@
         <w:lastRenderedPageBreak/>
         <w:t>可交付工件</w:t>
       </w:r>
-      <w:bookmarkEnd w:id="25"/>
+      <w:bookmarkEnd w:id="26"/>
     </w:p>
     <w:p>
       <w:pPr>
         <w:ind w:left="450"/>
         <w:rPr>
-          <w:rFonts w:hint="eastAsia"/>
           <w:sz w:val="21"/>
         </w:rPr>
       </w:pPr>
@@ -15494,7 +15457,6 @@
       <w:pPr>
         <w:ind w:left="450"/>
         <w:rPr>
-          <w:rFonts w:hint="eastAsia"/>
           <w:sz w:val="21"/>
         </w:rPr>
       </w:pPr>
@@ -15519,7 +15481,6 @@
       <w:pPr>
         <w:ind w:left="450"/>
         <w:rPr>
-          <w:rFonts w:hint="eastAsia"/>
           <w:sz w:val="16"/>
         </w:rPr>
       </w:pPr>
@@ -15558,15 +15519,7 @@
         <w:rPr>
           <w:rFonts w:hint="eastAsia"/>
         </w:rPr>
-        <w:t>本节列出了将要创建的各种文档、工具</w:t>
-      </w:r>
-      <w:bookmarkStart w:id="26" w:name="_GoBack"/>
-      <w:bookmarkEnd w:id="26"/>
-      <w:r>
-        <w:rPr>
-          <w:rFonts w:hint="eastAsia"/>
-        </w:rPr>
-        <w:t>和报告，及其创建人员、交付对象和交付时间。</w:t>
+        <w:t>本节列出了将要创建的各种文档、工具和报告，及其创建人员、交付对象和交付时间。</w:t>
       </w:r>
       <w:r>
         <w:t>]</w:t>
@@ -16666,7 +16619,7 @@
               <w:rFonts w:ascii="Times New Roman"/>
               <w:noProof/>
             </w:rPr>
-            <w:t>10</w:t>
+            <w:t>2</w:t>
           </w:r>
           <w:r>
             <w:rPr>
@@ -17735,16 +17688,16 @@
     </w:lvl>
   </w:abstractNum>
   <w:abstractNum w:abstractNumId="7">
-    <w:nsid w:val="3F9C7A0F"/>
+    <w:nsid w:val="3DD84887"/>
     <w:multiLevelType w:val="hybridMultilevel"/>
-    <w:tmpl w:val="C3DC457E"/>
-    <w:lvl w:ilvl="0" w:tplc="7AD47220">
+    <w:tmpl w:val="1C263CBC"/>
+    <w:lvl w:ilvl="0" w:tplc="6610FF62">
       <w:start w:val="1"/>
       <w:numFmt w:val="decimal"/>
       <w:lvlText w:val="%1."/>
       <w:lvlJc w:val="left"/>
       <w:pPr>
-        <w:ind w:left="1170" w:hanging="360"/>
+        <w:ind w:left="1080" w:hanging="360"/>
       </w:pPr>
       <w:rPr>
         <w:rFonts w:hint="eastAsia"/>
@@ -17756,7 +17709,7 @@
       <w:lvlText w:val="%2)"/>
       <w:lvlJc w:val="left"/>
       <w:pPr>
-        <w:ind w:left="1770" w:hanging="480"/>
+        <w:ind w:left="1680" w:hanging="480"/>
       </w:pPr>
     </w:lvl>
     <w:lvl w:ilvl="2" w:tplc="0409001B" w:tentative="1">
@@ -17765,7 +17718,7 @@
       <w:lvlText w:val="%3."/>
       <w:lvlJc w:val="right"/>
       <w:pPr>
-        <w:ind w:left="2250" w:hanging="480"/>
+        <w:ind w:left="2160" w:hanging="480"/>
       </w:pPr>
     </w:lvl>
     <w:lvl w:ilvl="3" w:tplc="0409000F" w:tentative="1">
@@ -17774,7 +17727,7 @@
       <w:lvlText w:val="%4."/>
       <w:lvlJc w:val="left"/>
       <w:pPr>
-        <w:ind w:left="2730" w:hanging="480"/>
+        <w:ind w:left="2640" w:hanging="480"/>
       </w:pPr>
     </w:lvl>
     <w:lvl w:ilvl="4" w:tplc="04090019" w:tentative="1">
@@ -17783,7 +17736,7 @@
       <w:lvlText w:val="%5)"/>
       <w:lvlJc w:val="left"/>
       <w:pPr>
-        <w:ind w:left="3210" w:hanging="480"/>
+        <w:ind w:left="3120" w:hanging="480"/>
       </w:pPr>
     </w:lvl>
     <w:lvl w:ilvl="5" w:tplc="0409001B" w:tentative="1">
@@ -17792,7 +17745,7 @@
       <w:lvlText w:val="%6."/>
       <w:lvlJc w:val="right"/>
       <w:pPr>
-        <w:ind w:left="3690" w:hanging="480"/>
+        <w:ind w:left="3600" w:hanging="480"/>
       </w:pPr>
     </w:lvl>
     <w:lvl w:ilvl="6" w:tplc="0409000F" w:tentative="1">
@@ -17801,7 +17754,7 @@
       <w:lvlText w:val="%7."/>
       <w:lvlJc w:val="left"/>
       <w:pPr>
-        <w:ind w:left="4170" w:hanging="480"/>
+        <w:ind w:left="4080" w:hanging="480"/>
       </w:pPr>
     </w:lvl>
     <w:lvl w:ilvl="7" w:tplc="04090019" w:tentative="1">
@@ -17810,7 +17763,7 @@
       <w:lvlText w:val="%8)"/>
       <w:lvlJc w:val="left"/>
       <w:pPr>
-        <w:ind w:left="4650" w:hanging="480"/>
+        <w:ind w:left="4560" w:hanging="480"/>
       </w:pPr>
     </w:lvl>
     <w:lvl w:ilvl="8" w:tplc="0409001B" w:tentative="1">
@@ -17819,21 +17772,21 @@
       <w:lvlText w:val="%9."/>
       <w:lvlJc w:val="right"/>
       <w:pPr>
-        <w:ind w:left="5130" w:hanging="480"/>
+        <w:ind w:left="5040" w:hanging="480"/>
       </w:pPr>
     </w:lvl>
   </w:abstractNum>
   <w:abstractNum w:abstractNumId="8">
-    <w:nsid w:val="4FD57763"/>
+    <w:nsid w:val="3F9C7A0F"/>
     <w:multiLevelType w:val="hybridMultilevel"/>
-    <w:tmpl w:val="7A34AD40"/>
-    <w:lvl w:ilvl="0" w:tplc="AEF448DC">
+    <w:tmpl w:val="C3DC457E"/>
+    <w:lvl w:ilvl="0" w:tplc="7AD47220">
       <w:start w:val="1"/>
       <w:numFmt w:val="decimal"/>
       <w:lvlText w:val="%1."/>
       <w:lvlJc w:val="left"/>
       <w:pPr>
-        <w:ind w:left="810" w:hanging="360"/>
+        <w:ind w:left="1170" w:hanging="360"/>
       </w:pPr>
       <w:rPr>
         <w:rFonts w:hint="eastAsia"/>
@@ -17845,7 +17798,7 @@
       <w:lvlText w:val="%2)"/>
       <w:lvlJc w:val="left"/>
       <w:pPr>
-        <w:ind w:left="1410" w:hanging="480"/>
+        <w:ind w:left="1770" w:hanging="480"/>
       </w:pPr>
     </w:lvl>
     <w:lvl w:ilvl="2" w:tplc="0409001B" w:tentative="1">
@@ -17854,7 +17807,7 @@
       <w:lvlText w:val="%3."/>
       <w:lvlJc w:val="right"/>
       <w:pPr>
-        <w:ind w:left="1890" w:hanging="480"/>
+        <w:ind w:left="2250" w:hanging="480"/>
       </w:pPr>
     </w:lvl>
     <w:lvl w:ilvl="3" w:tplc="0409000F" w:tentative="1">
@@ -17863,7 +17816,7 @@
       <w:lvlText w:val="%4."/>
       <w:lvlJc w:val="left"/>
       <w:pPr>
-        <w:ind w:left="2370" w:hanging="480"/>
+        <w:ind w:left="2730" w:hanging="480"/>
       </w:pPr>
     </w:lvl>
     <w:lvl w:ilvl="4" w:tplc="04090019" w:tentative="1">
@@ -17872,7 +17825,7 @@
       <w:lvlText w:val="%5)"/>
       <w:lvlJc w:val="left"/>
       <w:pPr>
-        <w:ind w:left="2850" w:hanging="480"/>
+        <w:ind w:left="3210" w:hanging="480"/>
       </w:pPr>
     </w:lvl>
     <w:lvl w:ilvl="5" w:tplc="0409001B" w:tentative="1">
@@ -17881,7 +17834,7 @@
       <w:lvlText w:val="%6."/>
       <w:lvlJc w:val="right"/>
       <w:pPr>
-        <w:ind w:left="3330" w:hanging="480"/>
+        <w:ind w:left="3690" w:hanging="480"/>
       </w:pPr>
     </w:lvl>
     <w:lvl w:ilvl="6" w:tplc="0409000F" w:tentative="1">
@@ -17890,7 +17843,7 @@
       <w:lvlText w:val="%7."/>
       <w:lvlJc w:val="left"/>
       <w:pPr>
-        <w:ind w:left="3810" w:hanging="480"/>
+        <w:ind w:left="4170" w:hanging="480"/>
       </w:pPr>
     </w:lvl>
     <w:lvl w:ilvl="7" w:tplc="04090019" w:tentative="1">
@@ -17899,7 +17852,7 @@
       <w:lvlText w:val="%8)"/>
       <w:lvlJc w:val="left"/>
       <w:pPr>
-        <w:ind w:left="4290" w:hanging="480"/>
+        <w:ind w:left="4650" w:hanging="480"/>
       </w:pPr>
     </w:lvl>
     <w:lvl w:ilvl="8" w:tplc="0409001B" w:tentative="1">
@@ -17908,21 +17861,21 @@
       <w:lvlText w:val="%9."/>
       <w:lvlJc w:val="right"/>
       <w:pPr>
-        <w:ind w:left="4770" w:hanging="480"/>
+        <w:ind w:left="5130" w:hanging="480"/>
       </w:pPr>
     </w:lvl>
   </w:abstractNum>
   <w:abstractNum w:abstractNumId="9">
-    <w:nsid w:val="58847E07"/>
+    <w:nsid w:val="4FD57763"/>
     <w:multiLevelType w:val="hybridMultilevel"/>
-    <w:tmpl w:val="A00C583C"/>
-    <w:lvl w:ilvl="0" w:tplc="1E7E390A">
+    <w:tmpl w:val="7A34AD40"/>
+    <w:lvl w:ilvl="0" w:tplc="AEF448DC">
       <w:start w:val="1"/>
       <w:numFmt w:val="decimal"/>
       <w:lvlText w:val="%1."/>
       <w:lvlJc w:val="left"/>
       <w:pPr>
-        <w:ind w:left="1170" w:hanging="360"/>
+        <w:ind w:left="810" w:hanging="360"/>
       </w:pPr>
       <w:rPr>
         <w:rFonts w:hint="eastAsia"/>
@@ -17934,7 +17887,7 @@
       <w:lvlText w:val="%2)"/>
       <w:lvlJc w:val="left"/>
       <w:pPr>
-        <w:ind w:left="1770" w:hanging="480"/>
+        <w:ind w:left="1410" w:hanging="480"/>
       </w:pPr>
     </w:lvl>
     <w:lvl w:ilvl="2" w:tplc="0409001B" w:tentative="1">
@@ -17943,7 +17896,7 @@
       <w:lvlText w:val="%3."/>
       <w:lvlJc w:val="right"/>
       <w:pPr>
-        <w:ind w:left="2250" w:hanging="480"/>
+        <w:ind w:left="1890" w:hanging="480"/>
       </w:pPr>
     </w:lvl>
     <w:lvl w:ilvl="3" w:tplc="0409000F" w:tentative="1">
@@ -17952,7 +17905,7 @@
       <w:lvlText w:val="%4."/>
       <w:lvlJc w:val="left"/>
       <w:pPr>
-        <w:ind w:left="2730" w:hanging="480"/>
+        <w:ind w:left="2370" w:hanging="480"/>
       </w:pPr>
     </w:lvl>
     <w:lvl w:ilvl="4" w:tplc="04090019" w:tentative="1">
@@ -17961,7 +17914,7 @@
       <w:lvlText w:val="%5)"/>
       <w:lvlJc w:val="left"/>
       <w:pPr>
-        <w:ind w:left="3210" w:hanging="480"/>
+        <w:ind w:left="2850" w:hanging="480"/>
       </w:pPr>
     </w:lvl>
     <w:lvl w:ilvl="5" w:tplc="0409001B" w:tentative="1">
@@ -17970,7 +17923,7 @@
       <w:lvlText w:val="%6."/>
       <w:lvlJc w:val="right"/>
       <w:pPr>
-        <w:ind w:left="3690" w:hanging="480"/>
+        <w:ind w:left="3330" w:hanging="480"/>
       </w:pPr>
     </w:lvl>
     <w:lvl w:ilvl="6" w:tplc="0409000F" w:tentative="1">
@@ -17979,7 +17932,7 @@
       <w:lvlText w:val="%7."/>
       <w:lvlJc w:val="left"/>
       <w:pPr>
-        <w:ind w:left="4170" w:hanging="480"/>
+        <w:ind w:left="3810" w:hanging="480"/>
       </w:pPr>
     </w:lvl>
     <w:lvl w:ilvl="7" w:tplc="04090019" w:tentative="1">
@@ -17988,7 +17941,7 @@
       <w:lvlText w:val="%8)"/>
       <w:lvlJc w:val="left"/>
       <w:pPr>
-        <w:ind w:left="4650" w:hanging="480"/>
+        <w:ind w:left="4290" w:hanging="480"/>
       </w:pPr>
     </w:lvl>
     <w:lvl w:ilvl="8" w:tplc="0409001B" w:tentative="1">
@@ -17997,153 +17950,21 @@
       <w:lvlText w:val="%9."/>
       <w:lvlJc w:val="right"/>
       <w:pPr>
-        <w:ind w:left="5130" w:hanging="480"/>
+        <w:ind w:left="4770" w:hanging="480"/>
       </w:pPr>
     </w:lvl>
   </w:abstractNum>
   <w:abstractNum w:abstractNumId="10">
-    <w:nsid w:val="67185A42"/>
-    <w:multiLevelType w:val="multilevel"/>
-    <w:tmpl w:val="8054846A"/>
-    <w:lvl w:ilvl="0">
-      <w:start w:val="1"/>
-      <w:numFmt w:val="bullet"/>
-      <w:lvlText w:val=""/>
-      <w:lvlJc w:val="left"/>
-      <w:pPr>
-        <w:tabs>
-          <w:tab w:val="num" w:pos="360"/>
-        </w:tabs>
-        <w:ind w:left="360" w:hanging="360"/>
-      </w:pPr>
-      <w:rPr>
-        <w:rFonts w:ascii="Symbol" w:hAnsi="Symbol" w:hint="default"/>
-      </w:rPr>
-    </w:lvl>
-    <w:lvl w:ilvl="1">
-      <w:numFmt w:val="decimal"/>
-      <w:lvlText w:val=""/>
-      <w:lvlJc w:val="left"/>
-      <w:pPr>
-        <w:tabs>
-          <w:tab w:val="num" w:pos="0"/>
-        </w:tabs>
-        <w:ind w:left="0" w:firstLine="0"/>
-      </w:pPr>
-      <w:rPr>
-        <w:rFonts w:hint="eastAsia"/>
-      </w:rPr>
-    </w:lvl>
-    <w:lvl w:ilvl="2">
-      <w:numFmt w:val="decimal"/>
-      <w:lvlText w:val=""/>
-      <w:lvlJc w:val="left"/>
-      <w:pPr>
-        <w:tabs>
-          <w:tab w:val="num" w:pos="0"/>
-        </w:tabs>
-        <w:ind w:left="0" w:firstLine="0"/>
-      </w:pPr>
-      <w:rPr>
-        <w:rFonts w:hint="eastAsia"/>
-      </w:rPr>
-    </w:lvl>
-    <w:lvl w:ilvl="3">
-      <w:numFmt w:val="decimal"/>
-      <w:lvlText w:val=""/>
-      <w:lvlJc w:val="left"/>
-      <w:pPr>
-        <w:tabs>
-          <w:tab w:val="num" w:pos="0"/>
-        </w:tabs>
-        <w:ind w:left="0" w:firstLine="0"/>
-      </w:pPr>
-      <w:rPr>
-        <w:rFonts w:hint="eastAsia"/>
-      </w:rPr>
-    </w:lvl>
-    <w:lvl w:ilvl="4">
-      <w:numFmt w:val="decimal"/>
-      <w:lvlText w:val=""/>
-      <w:lvlJc w:val="left"/>
-      <w:pPr>
-        <w:tabs>
-          <w:tab w:val="num" w:pos="0"/>
-        </w:tabs>
-        <w:ind w:left="0" w:firstLine="0"/>
-      </w:pPr>
-      <w:rPr>
-        <w:rFonts w:hint="eastAsia"/>
-      </w:rPr>
-    </w:lvl>
-    <w:lvl w:ilvl="5">
-      <w:numFmt w:val="decimal"/>
-      <w:lvlText w:val=""/>
-      <w:lvlJc w:val="left"/>
-      <w:pPr>
-        <w:tabs>
-          <w:tab w:val="num" w:pos="0"/>
-        </w:tabs>
-        <w:ind w:left="0" w:firstLine="0"/>
-      </w:pPr>
-      <w:rPr>
-        <w:rFonts w:hint="eastAsia"/>
-      </w:rPr>
-    </w:lvl>
-    <w:lvl w:ilvl="6">
-      <w:numFmt w:val="decimal"/>
-      <w:lvlText w:val=""/>
-      <w:lvlJc w:val="left"/>
-      <w:pPr>
-        <w:tabs>
-          <w:tab w:val="num" w:pos="0"/>
-        </w:tabs>
-        <w:ind w:left="0" w:firstLine="0"/>
-      </w:pPr>
-      <w:rPr>
-        <w:rFonts w:hint="eastAsia"/>
-      </w:rPr>
-    </w:lvl>
-    <w:lvl w:ilvl="7">
-      <w:numFmt w:val="decimal"/>
-      <w:lvlText w:val=""/>
-      <w:lvlJc w:val="left"/>
-      <w:pPr>
-        <w:tabs>
-          <w:tab w:val="num" w:pos="0"/>
-        </w:tabs>
-        <w:ind w:left="0" w:firstLine="0"/>
-      </w:pPr>
-      <w:rPr>
-        <w:rFonts w:hint="eastAsia"/>
-      </w:rPr>
-    </w:lvl>
-    <w:lvl w:ilvl="8">
-      <w:numFmt w:val="decimal"/>
-      <w:lvlText w:val=""/>
-      <w:lvlJc w:val="left"/>
-      <w:pPr>
-        <w:tabs>
-          <w:tab w:val="num" w:pos="0"/>
-        </w:tabs>
-        <w:ind w:left="0" w:firstLine="0"/>
-      </w:pPr>
-      <w:rPr>
-        <w:rFonts w:hint="eastAsia"/>
-      </w:rPr>
-    </w:lvl>
-  </w:abstractNum>
-  <w:abstractNum w:abstractNumId="11">
-    <w:nsid w:val="67962AD1"/>
+    <w:nsid w:val="58847E07"/>
     <w:multiLevelType w:val="hybridMultilevel"/>
-    <w:tmpl w:val="D5AE1C8E"/>
-    <w:lvl w:ilvl="0" w:tplc="817C0AA0">
+    <w:tmpl w:val="A00C583C"/>
+    <w:lvl w:ilvl="0" w:tplc="1E7E390A">
       <w:start w:val="1"/>
       <w:numFmt w:val="decimal"/>
       <w:lvlText w:val="%1."/>
       <w:lvlJc w:val="left"/>
       <w:pPr>
-        <w:ind w:left="1080" w:hanging="360"/>
+        <w:ind w:left="1170" w:hanging="360"/>
       </w:pPr>
       <w:rPr>
         <w:rFonts w:hint="eastAsia"/>
@@ -18155,7 +17976,7 @@
       <w:lvlText w:val="%2)"/>
       <w:lvlJc w:val="left"/>
       <w:pPr>
-        <w:ind w:left="1680" w:hanging="480"/>
+        <w:ind w:left="1770" w:hanging="480"/>
       </w:pPr>
     </w:lvl>
     <w:lvl w:ilvl="2" w:tplc="0409001B" w:tentative="1">
@@ -18164,7 +17985,7 @@
       <w:lvlText w:val="%3."/>
       <w:lvlJc w:val="right"/>
       <w:pPr>
-        <w:ind w:left="2160" w:hanging="480"/>
+        <w:ind w:left="2250" w:hanging="480"/>
       </w:pPr>
     </w:lvl>
     <w:lvl w:ilvl="3" w:tplc="0409000F" w:tentative="1">
@@ -18173,7 +17994,7 @@
       <w:lvlText w:val="%4."/>
       <w:lvlJc w:val="left"/>
       <w:pPr>
-        <w:ind w:left="2640" w:hanging="480"/>
+        <w:ind w:left="2730" w:hanging="480"/>
       </w:pPr>
     </w:lvl>
     <w:lvl w:ilvl="4" w:tplc="04090019" w:tentative="1">
@@ -18182,7 +18003,7 @@
       <w:lvlText w:val="%5)"/>
       <w:lvlJc w:val="left"/>
       <w:pPr>
-        <w:ind w:left="3120" w:hanging="480"/>
+        <w:ind w:left="3210" w:hanging="480"/>
       </w:pPr>
     </w:lvl>
     <w:lvl w:ilvl="5" w:tplc="0409001B" w:tentative="1">
@@ -18191,7 +18012,7 @@
       <w:lvlText w:val="%6."/>
       <w:lvlJc w:val="right"/>
       <w:pPr>
-        <w:ind w:left="3600" w:hanging="480"/>
+        <w:ind w:left="3690" w:hanging="480"/>
       </w:pPr>
     </w:lvl>
     <w:lvl w:ilvl="6" w:tplc="0409000F" w:tentative="1">
@@ -18200,7 +18021,7 @@
       <w:lvlText w:val="%7."/>
       <w:lvlJc w:val="left"/>
       <w:pPr>
-        <w:ind w:left="4080" w:hanging="480"/>
+        <w:ind w:left="4170" w:hanging="480"/>
       </w:pPr>
     </w:lvl>
     <w:lvl w:ilvl="7" w:tplc="04090019" w:tentative="1">
@@ -18209,7 +18030,7 @@
       <w:lvlText w:val="%8)"/>
       <w:lvlJc w:val="left"/>
       <w:pPr>
-        <w:ind w:left="4560" w:hanging="480"/>
+        <w:ind w:left="4650" w:hanging="480"/>
       </w:pPr>
     </w:lvl>
     <w:lvl w:ilvl="8" w:tplc="0409001B" w:tentative="1">
@@ -18218,11 +18039,232 @@
       <w:lvlText w:val="%9."/>
       <w:lvlJc w:val="right"/>
       <w:pPr>
-        <w:ind w:left="5040" w:hanging="480"/>
-      </w:pPr>
+        <w:ind w:left="5130" w:hanging="480"/>
+      </w:pPr>
+    </w:lvl>
+  </w:abstractNum>
+  <w:abstractNum w:abstractNumId="11">
+    <w:nsid w:val="67185A42"/>
+    <w:multiLevelType w:val="multilevel"/>
+    <w:tmpl w:val="8054846A"/>
+    <w:lvl w:ilvl="0">
+      <w:start w:val="1"/>
+      <w:numFmt w:val="bullet"/>
+      <w:lvlText w:val=""/>
+      <w:lvlJc w:val="left"/>
+      <w:pPr>
+        <w:tabs>
+          <w:tab w:val="num" w:pos="360"/>
+        </w:tabs>
+        <w:ind w:left="360" w:hanging="360"/>
+      </w:pPr>
+      <w:rPr>
+        <w:rFonts w:ascii="Symbol" w:hAnsi="Symbol" w:hint="default"/>
+      </w:rPr>
+    </w:lvl>
+    <w:lvl w:ilvl="1">
+      <w:numFmt w:val="decimal"/>
+      <w:lvlText w:val=""/>
+      <w:lvlJc w:val="left"/>
+      <w:pPr>
+        <w:tabs>
+          <w:tab w:val="num" w:pos="0"/>
+        </w:tabs>
+        <w:ind w:left="0" w:firstLine="0"/>
+      </w:pPr>
+      <w:rPr>
+        <w:rFonts w:hint="eastAsia"/>
+      </w:rPr>
+    </w:lvl>
+    <w:lvl w:ilvl="2">
+      <w:numFmt w:val="decimal"/>
+      <w:lvlText w:val=""/>
+      <w:lvlJc w:val="left"/>
+      <w:pPr>
+        <w:tabs>
+          <w:tab w:val="num" w:pos="0"/>
+        </w:tabs>
+        <w:ind w:left="0" w:firstLine="0"/>
+      </w:pPr>
+      <w:rPr>
+        <w:rFonts w:hint="eastAsia"/>
+      </w:rPr>
+    </w:lvl>
+    <w:lvl w:ilvl="3">
+      <w:numFmt w:val="decimal"/>
+      <w:lvlText w:val=""/>
+      <w:lvlJc w:val="left"/>
+      <w:pPr>
+        <w:tabs>
+          <w:tab w:val="num" w:pos="0"/>
+        </w:tabs>
+        <w:ind w:left="0" w:firstLine="0"/>
+      </w:pPr>
+      <w:rPr>
+        <w:rFonts w:hint="eastAsia"/>
+      </w:rPr>
+    </w:lvl>
+    <w:lvl w:ilvl="4">
+      <w:numFmt w:val="decimal"/>
+      <w:lvlText w:val=""/>
+      <w:lvlJc w:val="left"/>
+      <w:pPr>
+        <w:tabs>
+          <w:tab w:val="num" w:pos="0"/>
+        </w:tabs>
+        <w:ind w:left="0" w:firstLine="0"/>
+      </w:pPr>
+      <w:rPr>
+        <w:rFonts w:hint="eastAsia"/>
+      </w:rPr>
+    </w:lvl>
+    <w:lvl w:ilvl="5">
+      <w:numFmt w:val="decimal"/>
+      <w:lvlText w:val=""/>
+      <w:lvlJc w:val="left"/>
+      <w:pPr>
+        <w:tabs>
+          <w:tab w:val="num" w:pos="0"/>
+        </w:tabs>
+        <w:ind w:left="0" w:firstLine="0"/>
+      </w:pPr>
+      <w:rPr>
+        <w:rFonts w:hint="eastAsia"/>
+      </w:rPr>
+    </w:lvl>
+    <w:lvl w:ilvl="6">
+      <w:numFmt w:val="decimal"/>
+      <w:lvlText w:val=""/>
+      <w:lvlJc w:val="left"/>
+      <w:pPr>
+        <w:tabs>
+          <w:tab w:val="num" w:pos="0"/>
+        </w:tabs>
+        <w:ind w:left="0" w:firstLine="0"/>
+      </w:pPr>
+      <w:rPr>
+        <w:rFonts w:hint="eastAsia"/>
+      </w:rPr>
+    </w:lvl>
+    <w:lvl w:ilvl="7">
+      <w:numFmt w:val="decimal"/>
+      <w:lvlText w:val=""/>
+      <w:lvlJc w:val="left"/>
+      <w:pPr>
+        <w:tabs>
+          <w:tab w:val="num" w:pos="0"/>
+        </w:tabs>
+        <w:ind w:left="0" w:firstLine="0"/>
+      </w:pPr>
+      <w:rPr>
+        <w:rFonts w:hint="eastAsia"/>
+      </w:rPr>
+    </w:lvl>
+    <w:lvl w:ilvl="8">
+      <w:numFmt w:val="decimal"/>
+      <w:lvlText w:val=""/>
+      <w:lvlJc w:val="left"/>
+      <w:pPr>
+        <w:tabs>
+          <w:tab w:val="num" w:pos="0"/>
+        </w:tabs>
+        <w:ind w:left="0" w:firstLine="0"/>
+      </w:pPr>
+      <w:rPr>
+        <w:rFonts w:hint="eastAsia"/>
+      </w:rPr>
     </w:lvl>
   </w:abstractNum>
   <w:abstractNum w:abstractNumId="12">
+    <w:nsid w:val="67962AD1"/>
+    <w:multiLevelType w:val="hybridMultilevel"/>
+    <w:tmpl w:val="D5AE1C8E"/>
+    <w:lvl w:ilvl="0" w:tplc="817C0AA0">
+      <w:start w:val="1"/>
+      <w:numFmt w:val="decimal"/>
+      <w:lvlText w:val="%1."/>
+      <w:lvlJc w:val="left"/>
+      <w:pPr>
+        <w:ind w:left="1080" w:hanging="360"/>
+      </w:pPr>
+      <w:rPr>
+        <w:rFonts w:hint="eastAsia"/>
+      </w:rPr>
+    </w:lvl>
+    <w:lvl w:ilvl="1" w:tplc="04090019" w:tentative="1">
+      <w:start w:val="1"/>
+      <w:numFmt w:val="lowerLetter"/>
+      <w:lvlText w:val="%2)"/>
+      <w:lvlJc w:val="left"/>
+      <w:pPr>
+        <w:ind w:left="1680" w:hanging="480"/>
+      </w:pPr>
+    </w:lvl>
+    <w:lvl w:ilvl="2" w:tplc="0409001B" w:tentative="1">
+      <w:start w:val="1"/>
+      <w:numFmt w:val="lowerRoman"/>
+      <w:lvlText w:val="%3."/>
+      <w:lvlJc w:val="right"/>
+      <w:pPr>
+        <w:ind w:left="2160" w:hanging="480"/>
+      </w:pPr>
+    </w:lvl>
+    <w:lvl w:ilvl="3" w:tplc="0409000F" w:tentative="1">
+      <w:start w:val="1"/>
+      <w:numFmt w:val="decimal"/>
+      <w:lvlText w:val="%4."/>
+      <w:lvlJc w:val="left"/>
+      <w:pPr>
+        <w:ind w:left="2640" w:hanging="480"/>
+      </w:pPr>
+    </w:lvl>
+    <w:lvl w:ilvl="4" w:tplc="04090019" w:tentative="1">
+      <w:start w:val="1"/>
+      <w:numFmt w:val="lowerLetter"/>
+      <w:lvlText w:val="%5)"/>
+      <w:lvlJc w:val="left"/>
+      <w:pPr>
+        <w:ind w:left="3120" w:hanging="480"/>
+      </w:pPr>
+    </w:lvl>
+    <w:lvl w:ilvl="5" w:tplc="0409001B" w:tentative="1">
+      <w:start w:val="1"/>
+      <w:numFmt w:val="lowerRoman"/>
+      <w:lvlText w:val="%6."/>
+      <w:lvlJc w:val="right"/>
+      <w:pPr>
+        <w:ind w:left="3600" w:hanging="480"/>
+      </w:pPr>
+    </w:lvl>
+    <w:lvl w:ilvl="6" w:tplc="0409000F" w:tentative="1">
+      <w:start w:val="1"/>
+      <w:numFmt w:val="decimal"/>
+      <w:lvlText w:val="%7."/>
+      <w:lvlJc w:val="left"/>
+      <w:pPr>
+        <w:ind w:left="4080" w:hanging="480"/>
+      </w:pPr>
+    </w:lvl>
+    <w:lvl w:ilvl="7" w:tplc="04090019" w:tentative="1">
+      <w:start w:val="1"/>
+      <w:numFmt w:val="lowerLetter"/>
+      <w:lvlText w:val="%8)"/>
+      <w:lvlJc w:val="left"/>
+      <w:pPr>
+        <w:ind w:left="4560" w:hanging="480"/>
+      </w:pPr>
+    </w:lvl>
+    <w:lvl w:ilvl="8" w:tplc="0409001B" w:tentative="1">
+      <w:start w:val="1"/>
+      <w:numFmt w:val="lowerRoman"/>
+      <w:lvlText w:val="%9."/>
+      <w:lvlJc w:val="right"/>
+      <w:pPr>
+        <w:ind w:left="5040" w:hanging="480"/>
+      </w:pPr>
+    </w:lvl>
+  </w:abstractNum>
+  <w:abstractNum w:abstractNumId="13">
     <w:nsid w:val="6C2468AE"/>
     <w:multiLevelType w:val="multilevel"/>
     <w:tmpl w:val="8054846A"/>
@@ -18354,7 +18396,7 @@
       </w:rPr>
     </w:lvl>
   </w:abstractNum>
-  <w:abstractNum w:abstractNumId="13">
+  <w:abstractNum w:abstractNumId="14">
     <w:nsid w:val="6DB05A07"/>
     <w:multiLevelType w:val="multilevel"/>
     <w:tmpl w:val="8054846A"/>
@@ -18486,7 +18528,7 @@
       </w:rPr>
     </w:lvl>
   </w:abstractNum>
-  <w:abstractNum w:abstractNumId="14">
+  <w:abstractNum w:abstractNumId="15">
     <w:nsid w:val="779F6A22"/>
     <w:multiLevelType w:val="multilevel"/>
     <w:tmpl w:val="DE32CFDA"/>
@@ -18618,7 +18660,7 @@
       </w:rPr>
     </w:lvl>
   </w:abstractNum>
-  <w:abstractNum w:abstractNumId="15">
+  <w:abstractNum w:abstractNumId="16">
     <w:nsid w:val="7ED03FE6"/>
     <w:multiLevelType w:val="multilevel"/>
     <w:tmpl w:val="0DCCC47A"/>
@@ -18774,16 +18816,16 @@
     <w:abstractNumId w:val="2"/>
   </w:num>
   <w:num w:numId="6">
-    <w:abstractNumId w:val="14"/>
+    <w:abstractNumId w:val="15"/>
   </w:num>
   <w:num w:numId="7">
-    <w:abstractNumId w:val="12"/>
+    <w:abstractNumId w:val="13"/>
   </w:num>
   <w:num w:numId="8">
     <w:abstractNumId w:val="1"/>
   </w:num>
   <w:num w:numId="9">
-    <w:abstractNumId w:val="15"/>
+    <w:abstractNumId w:val="16"/>
   </w:num>
   <w:num w:numId="10">
     <w:abstractNumId w:val="6"/>
@@ -18795,24 +18837,27 @@
     <w:abstractNumId w:val="5"/>
   </w:num>
   <w:num w:numId="13">
-    <w:abstractNumId w:val="10"/>
+    <w:abstractNumId w:val="11"/>
   </w:num>
   <w:num w:numId="14">
-    <w:abstractNumId w:val="13"/>
+    <w:abstractNumId w:val="14"/>
   </w:num>
   <w:num w:numId="15">
-    <w:abstractNumId w:val="8"/>
+    <w:abstractNumId w:val="9"/>
   </w:num>
   <w:num w:numId="16">
     <w:abstractNumId w:val="4"/>
   </w:num>
   <w:num w:numId="17">
-    <w:abstractNumId w:val="11"/>
+    <w:abstractNumId w:val="12"/>
   </w:num>
   <w:num w:numId="18">
-    <w:abstractNumId w:val="9"/>
+    <w:abstractNumId w:val="10"/>
   </w:num>
   <w:num w:numId="19">
+    <w:abstractNumId w:val="8"/>
+  </w:num>
+  <w:num w:numId="20">
     <w:abstractNumId w:val="7"/>
   </w:num>
   <w:numIdMacAtCleanup w:val="14"/>
@@ -18922,7 +18967,7 @@
     <w:lsdException w:name="Medium Shading 2 Accent 1" w:uiPriority="64"/>
     <w:lsdException w:name="Medium List 1 Accent 1" w:uiPriority="65"/>
     <w:lsdException w:name="Revision" w:semiHidden="1" w:uiPriority="99"/>
-    <w:lsdException w:name="List Paragraph" w:uiPriority="34" w:qFormat="1"/>
+    <w:lsdException w:name="List Paragraph" w:uiPriority="72" w:qFormat="1"/>
     <w:lsdException w:name="Quote" w:uiPriority="29" w:qFormat="1"/>
     <w:lsdException w:name="Intense Quote" w:uiPriority="30" w:qFormat="1"/>
     <w:lsdException w:name="Medium List 2 Accent 1" w:uiPriority="66"/>
@@ -19802,6 +19847,18 @@
       <w:color w:val="FF0000"/>
     </w:rPr>
   </w:style>
+  <w:style w:type="paragraph" w:styleId="af3">
+    <w:name w:val="List Paragraph"/>
+    <w:basedOn w:val="a"/>
+    <w:uiPriority w:val="72"/>
+    <w:rsid w:val="00222EA0"/>
+    <w:pPr>
+      <w:ind w:firstLineChars="200" w:firstLine="420"/>
+    </w:pPr>
+    <w:rPr>
+      <w:snapToGrid w:val="0"/>
+    </w:rPr>
+  </w:style>
 </w:styles>
 </file>
 
